--- a/Bibliography.docx
+++ b/Bibliography.docx
@@ -2,68 +2,331 @@
 <file path=word/document.xml><?xml version="1.0" encoding="utf-8"?>
 <w:document xmlns:wpc="http://schemas.microsoft.com/office/word/2010/wordprocessingCanvas" xmlns:cx="http://schemas.microsoft.com/office/drawing/2014/chartex" xmlns:cx1="http://schemas.microsoft.com/office/drawing/2015/9/8/chartex" xmlns:cx2="http://schemas.microsoft.com/office/drawing/2015/10/21/chartex" xmlns:cx3="http://schemas.microsoft.com/office/drawing/2016/5/9/chartex" xmlns:cx4="http://schemas.microsoft.com/office/drawing/2016/5/10/chartex" xmlns:cx5="http://schemas.microsoft.com/office/drawing/2016/5/11/chartex" xmlns:cx6="http://schemas.microsoft.com/office/drawing/2016/5/12/chartex" xmlns:cx7="http://schemas.microsoft.com/office/drawing/2016/5/13/chartex" xmlns:cx8="http://schemas.microsoft.com/office/drawing/2016/5/14/chartex" xmlns:mc="http://schemas.openxmlformats.org/markup-compatibility/2006" xmlns:o="urn:schemas-microsoft-com:office:office" xmlns:r="http://schemas.openxmlformats.org/officeDocument/2006/relationships" xmlns:m="http://schemas.openxmlformats.org/officeDocument/2006/math" xmlns:v="urn:schemas-microsoft-com:vml" xmlns:wp14="http://schemas.microsoft.com/office/word/2010/wordprocessingDrawing" xmlns:wp="http://schemas.openxmlformats.org/drawingml/2006/wordprocessingDrawing" xmlns:w10="urn:schemas-microsoft-com:office:word" xmlns:w="http://schemas.openxmlformats.org/wordprocessingml/2006/main" xmlns:w14="http://schemas.microsoft.com/office/word/2010/wordml" xmlns:w15="http://schemas.microsoft.com/office/word/2012/wordml" xmlns:w16se="http://schemas.microsoft.com/office/word/2015/wordml/symex" xmlns:wpg="http://schemas.microsoft.com/office/word/2010/wordprocessingGroup" xmlns:wpi="http://schemas.microsoft.com/office/word/2010/wordprocessingInk" xmlns:wne="http://schemas.microsoft.com/office/word/2006/wordml" xmlns:wps="http://schemas.microsoft.com/office/word/2010/wordprocessingShape" mc:Ignorable="w14 w15 w16se wp14">
   <w:body>
+    <w:sdt>
+      <w:sdtPr>
+        <w:id w:val="1159429546"/>
+        <w:docPartObj>
+          <w:docPartGallery w:val="Bibliographies"/>
+          <w:docPartUnique/>
+        </w:docPartObj>
+      </w:sdtPr>
+      <w:sdtEndPr>
+        <w:rPr>
+          <w:rFonts w:ascii="Arial" w:eastAsiaTheme="minorEastAsia" w:hAnsi="Arial" w:cs="Arial"/>
+          <w:b w:val="0"/>
+          <w:sz w:val="22"/>
+          <w:szCs w:val="24"/>
+        </w:rPr>
+      </w:sdtEndPr>
+      <w:sdtContent>
+        <w:p>
+          <w:pPr>
+            <w:pStyle w:val="Heading1"/>
+          </w:pPr>
+          <w:r>
+            <w:t>Bibliography</w:t>
+          </w:r>
+        </w:p>
+        <w:sdt>
+          <w:sdtPr>
+            <w:id w:val="111145805"/>
+            <w:bibliography/>
+          </w:sdtPr>
+          <w:sdtEndPr>
+            <w:rPr>
+              <w:noProof w:val="0"/>
+            </w:rPr>
+          </w:sdtEndPr>
+          <w:sdtContent>
+            <w:p>
+              <w:pPr>
+                <w:pStyle w:val="Bibliography"/>
+                <w:rPr>
+                  <w:sz w:val="24"/>
+                </w:rPr>
+              </w:pPr>
+              <w:r>
+                <w:rPr>
+                  <w:noProof w:val="0"/>
+                </w:rPr>
+                <w:fldChar w:fldCharType="begin"/>
+              </w:r>
+              <w:r>
+                <w:instrText xml:space="preserve"> BIBLIOGRAPHY </w:instrText>
+              </w:r>
+              <w:r>
+                <w:rPr>
+                  <w:noProof w:val="0"/>
+                </w:rPr>
+                <w:fldChar w:fldCharType="separate"/>
+              </w:r>
+              <w:r>
+                <w:t xml:space="preserve">Ali, Z. (2016) </w:t>
+              </w:r>
+              <w:r>
+                <w:rPr>
+                  <w:i/>
+                  <w:iCs/>
+                </w:rPr>
+                <w:t xml:space="preserve">'A Framework for Game Engine Selection for Gamification and Serious Games', </w:t>
+              </w:r>
+              <w:r>
+                <w:t>San Francisco, IEEE, pp. 1199-1207.</w:t>
+              </w:r>
+            </w:p>
+            <w:p>
+              <w:pPr>
+                <w:pStyle w:val="Bibliography"/>
+              </w:pPr>
+              <w:r>
+                <w:t xml:space="preserve">Cuevas, R. et al. (2010a) 'A collaborative P2P scheme for NAT Traversal server discovery based on topological information', </w:t>
+              </w:r>
+              <w:r>
+                <w:rPr>
+                  <w:i/>
+                  <w:iCs/>
+                </w:rPr>
+                <w:t xml:space="preserve">Computer Networks, </w:t>
+              </w:r>
+              <w:r>
+                <w:t>54(12), pp. 120-122.</w:t>
+              </w:r>
+            </w:p>
+            <w:p>
+              <w:pPr>
+                <w:pStyle w:val="Bibliography"/>
+              </w:pPr>
+              <w:r>
+                <w:t xml:space="preserve">Gregory, J. (2012) </w:t>
+              </w:r>
+              <w:r>
+                <w:rPr>
+                  <w:i/>
+                  <w:iCs/>
+                </w:rPr>
+                <w:t xml:space="preserve">'Game Engine Architecture', </w:t>
+              </w:r>
+              <w:r>
+                <w:t>2nd edition, Natick: A K Peters, Ltd..</w:t>
+              </w:r>
+            </w:p>
+            <w:p>
+              <w:pPr>
+                <w:pStyle w:val="Bibliography"/>
+              </w:pPr>
+              <w:r>
+                <w:t xml:space="preserve">Jacobson, I., Spence, I. &amp; Seidewitz, E. (2016) 'Industrial-Scale Agile--From Craft to Engineering', </w:t>
+              </w:r>
+              <w:r>
+                <w:rPr>
+                  <w:i/>
+                  <w:iCs/>
+                </w:rPr>
+                <w:t xml:space="preserve">Communications of the ACM, </w:t>
+              </w:r>
+              <w:r>
+                <w:t>59(12), pp. 63-72.</w:t>
+              </w:r>
+            </w:p>
+            <w:p>
+              <w:pPr>
+                <w:pStyle w:val="Bibliography"/>
+              </w:pPr>
+              <w:r>
+                <w:t xml:space="preserve">Julian, T., Preuss, M., Beume, N. &amp; Wessing, S. (2013) 'Controllable Procedural Map Generation via Multiobjective Evolution', </w:t>
+              </w:r>
+              <w:r>
+                <w:rPr>
+                  <w:i/>
+                  <w:iCs/>
+                </w:rPr>
+                <w:t xml:space="preserve">Genetic Programming and Evolvable Machines, </w:t>
+              </w:r>
+              <w:r>
+                <w:t>14(2), pp. 245-277.</w:t>
+              </w:r>
+            </w:p>
+            <w:p>
+              <w:pPr>
+                <w:pStyle w:val="Bibliography"/>
+              </w:pPr>
+              <w:r>
+                <w:t xml:space="preserve">Microsoft, (2015) </w:t>
+              </w:r>
+              <w:r>
+                <w:rPr>
+                  <w:i/>
+                  <w:iCs/>
+                </w:rPr>
+                <w:t xml:space="preserve">DLLs in Visual C++, </w:t>
+              </w:r>
+              <w:r>
+                <w:br/>
+              </w:r>
+              <w:r>
+                <w:rPr>
+                  <w:u w:val="single"/>
+                </w:rPr>
+                <w:t>https://msdn.microsoft.com/en-us/library/1ez7dh12.aspx</w:t>
+              </w:r>
+              <w:r>
+                <w:br/>
+                <w:t>(accessed 25 03 2017).</w:t>
+              </w:r>
+            </w:p>
+            <w:p>
+              <w:pPr>
+                <w:pStyle w:val="Bibliography"/>
+              </w:pPr>
+              <w:r>
+                <w:t xml:space="preserve">Microsoft, (2015) </w:t>
+              </w:r>
+              <w:r>
+                <w:rPr>
+                  <w:i/>
+                  <w:iCs/>
+                </w:rPr>
+                <w:t xml:space="preserve">Walkthrough: Creating and Using a Static Library (C++), </w:t>
+              </w:r>
+              <w:r>
+                <w:br/>
+              </w:r>
+              <w:r>
+                <w:rPr>
+                  <w:u w:val="single"/>
+                </w:rPr>
+                <w:t>https://msdn.microsoft.com/en-us/library/ms235627.aspx</w:t>
+              </w:r>
+              <w:r>
+                <w:br/>
+                <w:t>(accessed 25 03 2017).</w:t>
+              </w:r>
+            </w:p>
+            <w:p>
+              <w:pPr>
+                <w:pStyle w:val="Bibliography"/>
+              </w:pPr>
+              <w:r>
+                <w:t xml:space="preserve">Mikuličić, N. &amp; Mihajlović, Ž. (2016) </w:t>
+              </w:r>
+              <w:r>
+                <w:rPr>
+                  <w:i/>
+                  <w:iCs/>
+                </w:rPr>
+                <w:t xml:space="preserve">'Procedural Generation of Mediterranean Environments', </w:t>
+              </w:r>
+              <w:r>
+                <w:t>Opatija, Information and Communication Technology, Electronics and Microelectronics (MIPRO).</w:t>
+              </w:r>
+            </w:p>
+            <w:p>
+              <w:pPr>
+                <w:pStyle w:val="Bibliography"/>
+              </w:pPr>
+              <w:r>
+                <w:t xml:space="preserve">Neumann, P. G. (2016) 'Risks of Automation: A Cautionary Total-System Perspective of Our Cyberfuture', </w:t>
+              </w:r>
+              <w:r>
+                <w:rPr>
+                  <w:i/>
+                  <w:iCs/>
+                </w:rPr>
+                <w:t xml:space="preserve">Communications of the ACM, </w:t>
+              </w:r>
+              <w:r>
+                <w:t>59(10), pp. 26-30.</w:t>
+              </w:r>
+            </w:p>
+            <w:p>
+              <w:pPr>
+                <w:pStyle w:val="Bibliography"/>
+              </w:pPr>
+              <w:r>
+                <w:t xml:space="preserve">Onal, E. et al. (2014) </w:t>
+              </w:r>
+              <w:r>
+                <w:rPr>
+                  <w:i/>
+                  <w:iCs/>
+                </w:rPr>
+                <w:t xml:space="preserve">'Decision-making in abstract trust games: A user interface perspective', </w:t>
+              </w:r>
+              <w:r>
+                <w:t>New Orleans, Cognitive Methods in Situation Awareness and Decision Support (CogSIMA).</w:t>
+              </w:r>
+            </w:p>
+            <w:p>
+              <w:pPr>
+                <w:pStyle w:val="Bibliography"/>
+              </w:pPr>
+              <w:r>
+                <w:t xml:space="preserve">Pereira, D., Zárate, L. &amp; Song, M. (2013) </w:t>
+              </w:r>
+              <w:r>
+                <w:rPr>
+                  <w:i/>
+                  <w:iCs/>
+                </w:rPr>
+                <w:t xml:space="preserve">'Applying Formal Concept Analysis to Assist Class Hierarchy Construction in Biomedical Systems', </w:t>
+              </w:r>
+              <w:r>
+                <w:t>Hangzhou, IEEE.</w:t>
+              </w:r>
+            </w:p>
+            <w:p>
+              <w:pPr>
+                <w:pStyle w:val="Bibliography"/>
+              </w:pPr>
+              <w:r>
+                <w:t xml:space="preserve">Perlin, K. (2002) 'Improving Noise', </w:t>
+              </w:r>
+              <w:r>
+                <w:rPr>
+                  <w:i/>
+                  <w:iCs/>
+                </w:rPr>
+                <w:t xml:space="preserve">ACM Transactions on Graphics, </w:t>
+              </w:r>
+              <w:r>
+                <w:t>21(3), pp. 2-3.</w:t>
+              </w:r>
+            </w:p>
+            <w:p>
+              <w:pPr>
+                <w:pStyle w:val="Bibliography"/>
+              </w:pPr>
+              <w:r>
+                <w:t xml:space="preserve">Turner, K. J. &amp; Jennings, M. A. (2002) 'The Rules of Sailing Races for Hand-Held Devices', </w:t>
+              </w:r>
+              <w:r>
+                <w:rPr>
+                  <w:i/>
+                  <w:iCs/>
+                </w:rPr>
+                <w:t xml:space="preserve">J. Navigation, </w:t>
+              </w:r>
+              <w:r>
+                <w:t>23(5), pp. 114-240.</w:t>
+              </w:r>
+            </w:p>
+            <w:p>
+              <w:r>
+                <w:rPr>
+                  <w:b/>
+                  <w:bCs/>
+                  <w:noProof/>
+                </w:rPr>
+                <w:fldChar w:fldCharType="end"/>
+              </w:r>
+            </w:p>
+          </w:sdtContent>
+        </w:sdt>
+      </w:sdtContent>
+    </w:sdt>
     <w:p>
-      <w:pPr>
-        <w:pStyle w:val="Title"/>
-      </w:pPr>
-      <w:r>
-        <w:t>Bibliography</w:t>
-      </w:r>
       <w:bookmarkStart w:id="0" w:name="_GoBack"/>
       <w:bookmarkEnd w:id="0"/>
-    </w:p>
-    <w:p>
-      <w:pPr>
-        <w:widowControl w:val="0"/>
-        <w:autoSpaceDE w:val="0"/>
-        <w:autoSpaceDN w:val="0"/>
-        <w:adjustRightInd w:val="0"/>
-        <w:spacing w:line="240" w:lineRule="auto"/>
-        <w:rPr>
-          <w:rFonts w:ascii="Calibri" w:hAnsi="Calibri" w:cs="Calibri"/>
-          <w:noProof/>
-        </w:rPr>
-      </w:pPr>
-      <w:r>
-        <w:fldChar w:fldCharType="begin" w:fldLock="1"/>
-      </w:r>
-      <w:r>
-        <w:instrText xml:space="preserve">ADDIN Mendeley Bibliography CSL_BIBLIOGRAPHY </w:instrText>
-      </w:r>
-      <w:r>
-        <w:fldChar w:fldCharType="separate"/>
-      </w:r>
-      <w:r>
-        <w:rPr>
-          <w:rFonts w:ascii="Calibri" w:hAnsi="Calibri" w:cs="Calibri"/>
-          <w:noProof/>
-          <w:szCs w:val="24"/>
-        </w:rPr>
-        <w:t xml:space="preserve">Neumann, P.G., 2016. Neumann (nd) Risks of Automation A cautionary total-system perspective. </w:t>
-      </w:r>
-      <w:r>
-        <w:rPr>
-          <w:rFonts w:ascii="Calibri" w:hAnsi="Calibri" w:cs="Calibri"/>
-          <w:i/>
-          <w:iCs/>
-          <w:noProof/>
-          <w:szCs w:val="24"/>
-        </w:rPr>
-        <w:t>Communications of the ACM</w:t>
-      </w:r>
-      <w:r>
-        <w:rPr>
-          <w:rFonts w:ascii="Calibri" w:hAnsi="Calibri" w:cs="Calibri"/>
-          <w:noProof/>
-          <w:szCs w:val="24"/>
-        </w:rPr>
-        <w:t>, [online] 59(10), pp.26–30. Available at: &lt;http://eds.b.ebscohost.com/eds/pdfviewer/pdfviewer?sid=b3d1279c-731e-4036-ba80-f86d5000863e%40sessionmgr120&amp;vid=1&amp;hid=103&gt;.</w:t>
-      </w:r>
-    </w:p>
-    <w:p>
-      <w:r>
-        <w:fldChar w:fldCharType="end"/>
-      </w:r>
     </w:p>
     <w:sectPr>
       <w:pgSz w:w="11906" w:h="16838"/>
@@ -73,6 +336,174 @@
     </w:sectPr>
   </w:body>
 </w:document>
+</file>
+
+<file path=word/numbering.xml><?xml version="1.0" encoding="utf-8"?>
+<w:numbering xmlns:wpc="http://schemas.microsoft.com/office/word/2010/wordprocessingCanvas" xmlns:cx="http://schemas.microsoft.com/office/drawing/2014/chartex" xmlns:cx1="http://schemas.microsoft.com/office/drawing/2015/9/8/chartex" xmlns:cx2="http://schemas.microsoft.com/office/drawing/2015/10/21/chartex" xmlns:cx3="http://schemas.microsoft.com/office/drawing/2016/5/9/chartex" xmlns:cx4="http://schemas.microsoft.com/office/drawing/2016/5/10/chartex" xmlns:cx5="http://schemas.microsoft.com/office/drawing/2016/5/11/chartex" xmlns:cx6="http://schemas.microsoft.com/office/drawing/2016/5/12/chartex" xmlns:cx7="http://schemas.microsoft.com/office/drawing/2016/5/13/chartex" xmlns:cx8="http://schemas.microsoft.com/office/drawing/2016/5/14/chartex" xmlns:mc="http://schemas.openxmlformats.org/markup-compatibility/2006" xmlns:o="urn:schemas-microsoft-com:office:office" xmlns:r="http://schemas.openxmlformats.org/officeDocument/2006/relationships" xmlns:m="http://schemas.openxmlformats.org/officeDocument/2006/math" xmlns:v="urn:schemas-microsoft-com:vml" xmlns:wp14="http://schemas.microsoft.com/office/word/2010/wordprocessingDrawing" xmlns:wp="http://schemas.openxmlformats.org/drawingml/2006/wordprocessingDrawing" xmlns:w10="urn:schemas-microsoft-com:office:word" xmlns:w="http://schemas.openxmlformats.org/wordprocessingml/2006/main" xmlns:w14="http://schemas.microsoft.com/office/word/2010/wordml" xmlns:w15="http://schemas.microsoft.com/office/word/2012/wordml" xmlns:w16se="http://schemas.microsoft.com/office/word/2015/wordml/symex" xmlns:wpg="http://schemas.microsoft.com/office/word/2010/wordprocessingGroup" xmlns:wpi="http://schemas.microsoft.com/office/word/2010/wordprocessingInk" xmlns:wne="http://schemas.microsoft.com/office/word/2006/wordml" xmlns:wps="http://schemas.microsoft.com/office/word/2010/wordprocessingShape" mc:Ignorable="w14 w15 w16se wp14">
+  <w:abstractNum w:abstractNumId="0" w15:restartNumberingAfterBreak="0">
+    <w:nsid w:val="40E025D1"/>
+    <w:multiLevelType w:val="multilevel"/>
+    <w:tmpl w:val="6206E5C2"/>
+    <w:lvl w:ilvl="0">
+      <w:start w:val="1"/>
+      <w:numFmt w:val="decimal"/>
+      <w:pStyle w:val="Heading1"/>
+      <w:isLgl/>
+      <w:lvlText w:val="%1"/>
+      <w:lvlJc w:val="left"/>
+      <w:pPr>
+        <w:tabs>
+          <w:tab w:val="num" w:pos="432"/>
+        </w:tabs>
+        <w:ind w:left="432" w:hanging="432"/>
+      </w:pPr>
+      <w:rPr>
+        <w:rFonts w:hint="default"/>
+      </w:rPr>
+    </w:lvl>
+    <w:lvl w:ilvl="1">
+      <w:start w:val="1"/>
+      <w:numFmt w:val="decimal"/>
+      <w:pStyle w:val="Heading2"/>
+      <w:lvlText w:val="%1.%2"/>
+      <w:lvlJc w:val="left"/>
+      <w:pPr>
+        <w:tabs>
+          <w:tab w:val="num" w:pos="567"/>
+        </w:tabs>
+        <w:ind w:left="567" w:hanging="567"/>
+      </w:pPr>
+      <w:rPr>
+        <w:rFonts w:ascii="Times New Roman" w:hAnsi="Times New Roman" w:hint="default"/>
+        <w:b/>
+        <w:i w:val="0"/>
+        <w:sz w:val="32"/>
+        <w:szCs w:val="32"/>
+      </w:rPr>
+    </w:lvl>
+    <w:lvl w:ilvl="2">
+      <w:start w:val="1"/>
+      <w:numFmt w:val="decimal"/>
+      <w:pStyle w:val="Heading3"/>
+      <w:lvlText w:val="%1.%2.%3"/>
+      <w:lvlJc w:val="left"/>
+      <w:pPr>
+        <w:tabs>
+          <w:tab w:val="num" w:pos="1713"/>
+        </w:tabs>
+        <w:ind w:left="1713" w:hanging="720"/>
+      </w:pPr>
+      <w:rPr>
+        <w:rFonts w:ascii="Times New Roman" w:hAnsi="Times New Roman" w:hint="default"/>
+        <w:b/>
+        <w:i w:val="0"/>
+        <w:sz w:val="28"/>
+        <w:szCs w:val="28"/>
+      </w:rPr>
+    </w:lvl>
+    <w:lvl w:ilvl="3">
+      <w:start w:val="1"/>
+      <w:numFmt w:val="decimal"/>
+      <w:pStyle w:val="Heading4"/>
+      <w:lvlText w:val="%1.%2.%3.%4"/>
+      <w:lvlJc w:val="left"/>
+      <w:pPr>
+        <w:tabs>
+          <w:tab w:val="num" w:pos="1080"/>
+        </w:tabs>
+        <w:ind w:left="879" w:hanging="879"/>
+      </w:pPr>
+      <w:rPr>
+        <w:rFonts w:hint="default"/>
+        <w:sz w:val="28"/>
+        <w:szCs w:val="28"/>
+      </w:rPr>
+    </w:lvl>
+    <w:lvl w:ilvl="4">
+      <w:start w:val="1"/>
+      <w:numFmt w:val="decimal"/>
+      <w:pStyle w:val="Heading5"/>
+      <w:lvlText w:val="%1.%2.%3.%4.%5"/>
+      <w:lvlJc w:val="left"/>
+      <w:pPr>
+        <w:tabs>
+          <w:tab w:val="num" w:pos="1008"/>
+        </w:tabs>
+        <w:ind w:left="1008" w:hanging="1008"/>
+      </w:pPr>
+      <w:rPr>
+        <w:rFonts w:hint="default"/>
+      </w:rPr>
+    </w:lvl>
+    <w:lvl w:ilvl="5">
+      <w:start w:val="1"/>
+      <w:numFmt w:val="decimal"/>
+      <w:pStyle w:val="Heading6"/>
+      <w:lvlText w:val="%1.%2.%3.%4.%5.%6"/>
+      <w:lvlJc w:val="left"/>
+      <w:pPr>
+        <w:tabs>
+          <w:tab w:val="num" w:pos="1152"/>
+        </w:tabs>
+        <w:ind w:left="1152" w:hanging="1152"/>
+      </w:pPr>
+      <w:rPr>
+        <w:rFonts w:hint="default"/>
+      </w:rPr>
+    </w:lvl>
+    <w:lvl w:ilvl="6">
+      <w:start w:val="1"/>
+      <w:numFmt w:val="decimal"/>
+      <w:pStyle w:val="Heading7"/>
+      <w:lvlText w:val="%1.%2.%3.%4.%5.%6.%7"/>
+      <w:lvlJc w:val="left"/>
+      <w:pPr>
+        <w:tabs>
+          <w:tab w:val="num" w:pos="1296"/>
+        </w:tabs>
+        <w:ind w:left="1296" w:hanging="1296"/>
+      </w:pPr>
+      <w:rPr>
+        <w:rFonts w:hint="default"/>
+      </w:rPr>
+    </w:lvl>
+    <w:lvl w:ilvl="7">
+      <w:start w:val="1"/>
+      <w:numFmt w:val="decimal"/>
+      <w:pStyle w:val="Heading8"/>
+      <w:lvlText w:val="%1.%2.%3.%4.%5.%6.%7.%8"/>
+      <w:lvlJc w:val="left"/>
+      <w:pPr>
+        <w:tabs>
+          <w:tab w:val="num" w:pos="1440"/>
+        </w:tabs>
+        <w:ind w:left="1440" w:hanging="1440"/>
+      </w:pPr>
+      <w:rPr>
+        <w:rFonts w:hint="default"/>
+      </w:rPr>
+    </w:lvl>
+    <w:lvl w:ilvl="8">
+      <w:start w:val="1"/>
+      <w:numFmt w:val="decimal"/>
+      <w:pStyle w:val="Heading9"/>
+      <w:lvlText w:val="%1.%2.%3.%4.%5.%6.%7.%8.%9"/>
+      <w:lvlJc w:val="left"/>
+      <w:pPr>
+        <w:tabs>
+          <w:tab w:val="num" w:pos="1584"/>
+        </w:tabs>
+        <w:ind w:left="1584" w:hanging="1584"/>
+      </w:pPr>
+      <w:rPr>
+        <w:rFonts w:hint="default"/>
+      </w:rPr>
+    </w:lvl>
+  </w:abstractNum>
+  <w:num w:numId="1">
+    <w:abstractNumId w:val="0"/>
+  </w:num>
+</w:numbering>
 </file>
 
 <file path=word/styles.xml><?xml version="1.0" encoding="utf-8"?>
@@ -471,26 +902,230 @@
   <w:style w:type="paragraph" w:default="1" w:styleId="Normal">
     <w:name w:val="Normal"/>
     <w:qFormat/>
+    <w:rsid w:val="00723DF5"/>
+    <w:pPr>
+      <w:spacing w:after="80" w:line="360" w:lineRule="auto"/>
+    </w:pPr>
+    <w:rPr>
+      <w:rFonts w:ascii="Arial" w:eastAsiaTheme="minorEastAsia" w:hAnsi="Arial" w:cs="Arial"/>
+      <w:szCs w:val="24"/>
+      <w:lang w:eastAsia="ja-JP"/>
+    </w:rPr>
   </w:style>
   <w:style w:type="paragraph" w:styleId="Heading1">
     <w:name w:val="heading 1"/>
-    <w:basedOn w:val="Normal"/>
-    <w:next w:val="Normal"/>
+    <w:next w:val="Heading2"/>
     <w:link w:val="Heading1Char"/>
     <w:uiPriority w:val="9"/>
     <w:qFormat/>
-    <w:rsid w:val="001322C3"/>
+    <w:rsid w:val="00723DF5"/>
+    <w:pPr>
+      <w:keepNext/>
+      <w:pageBreakBefore/>
+      <w:numPr>
+        <w:numId w:val="1"/>
+      </w:numPr>
+      <w:spacing w:after="180" w:line="264" w:lineRule="auto"/>
+      <w:outlineLvl w:val="0"/>
+    </w:pPr>
+    <w:rPr>
+      <w:rFonts w:ascii="Times New Roman" w:eastAsiaTheme="majorEastAsia" w:hAnsi="Times New Roman" w:cs="Times New Roman"/>
+      <w:b/>
+      <w:sz w:val="38"/>
+      <w:szCs w:val="32"/>
+      <w:lang w:eastAsia="ja-JP"/>
+    </w:rPr>
+  </w:style>
+  <w:style w:type="paragraph" w:styleId="Heading2">
+    <w:name w:val="heading 2"/>
+    <w:basedOn w:val="Heading1"/>
+    <w:next w:val="Normal"/>
+    <w:link w:val="Heading2Char"/>
+    <w:uiPriority w:val="9"/>
+    <w:unhideWhenUsed/>
+    <w:qFormat/>
+    <w:rsid w:val="00723DF5"/>
+    <w:pPr>
+      <w:pageBreakBefore w:val="0"/>
+      <w:numPr>
+        <w:ilvl w:val="1"/>
+      </w:numPr>
+      <w:outlineLvl w:val="1"/>
+    </w:pPr>
+    <w:rPr>
+      <w:sz w:val="32"/>
+    </w:rPr>
+  </w:style>
+  <w:style w:type="paragraph" w:styleId="Heading3">
+    <w:name w:val="heading 3"/>
+    <w:basedOn w:val="Heading2"/>
+    <w:next w:val="Normal"/>
+    <w:link w:val="Heading3Char"/>
+    <w:uiPriority w:val="9"/>
+    <w:unhideWhenUsed/>
+    <w:qFormat/>
+    <w:rsid w:val="00723DF5"/>
+    <w:pPr>
+      <w:numPr>
+        <w:ilvl w:val="2"/>
+      </w:numPr>
+      <w:tabs>
+        <w:tab w:val="clear" w:pos="1713"/>
+        <w:tab w:val="num" w:pos="720"/>
+      </w:tabs>
+      <w:ind w:left="720"/>
+      <w:outlineLvl w:val="2"/>
+    </w:pPr>
+    <w:rPr>
+      <w:rFonts w:cstheme="majorBidi"/>
+      <w:sz w:val="28"/>
+    </w:rPr>
+  </w:style>
+  <w:style w:type="paragraph" w:styleId="Heading4">
+    <w:name w:val="heading 4"/>
+    <w:basedOn w:val="Heading3"/>
+    <w:next w:val="Normal"/>
+    <w:link w:val="Heading4Char"/>
+    <w:uiPriority w:val="9"/>
+    <w:unhideWhenUsed/>
+    <w:qFormat/>
+    <w:rsid w:val="00723DF5"/>
+    <w:pPr>
+      <w:numPr>
+        <w:ilvl w:val="3"/>
+      </w:numPr>
+      <w:outlineLvl w:val="3"/>
+    </w:pPr>
+    <w:rPr>
+      <w:b w:val="0"/>
+      <w:iCs/>
+    </w:rPr>
+  </w:style>
+  <w:style w:type="paragraph" w:styleId="Heading5">
+    <w:name w:val="heading 5"/>
+    <w:basedOn w:val="Heading4"/>
+    <w:next w:val="Normal"/>
+    <w:link w:val="Heading5Char"/>
+    <w:uiPriority w:val="9"/>
+    <w:unhideWhenUsed/>
+    <w:qFormat/>
+    <w:rsid w:val="00723DF5"/>
+    <w:pPr>
+      <w:numPr>
+        <w:ilvl w:val="4"/>
+      </w:numPr>
+      <w:outlineLvl w:val="4"/>
+    </w:pPr>
+    <w:rPr>
+      <w:i/>
+      <w:sz w:val="26"/>
+    </w:rPr>
+  </w:style>
+  <w:style w:type="paragraph" w:styleId="Heading6">
+    <w:name w:val="heading 6"/>
+    <w:basedOn w:val="Normal"/>
+    <w:next w:val="Normal"/>
+    <w:link w:val="Heading6Char"/>
+    <w:uiPriority w:val="9"/>
+    <w:semiHidden/>
+    <w:unhideWhenUsed/>
+    <w:rsid w:val="00723DF5"/>
     <w:pPr>
       <w:keepNext/>
       <w:keepLines/>
-      <w:spacing w:before="240" w:after="0"/>
-      <w:outlineLvl w:val="0"/>
+      <w:numPr>
+        <w:ilvl w:val="5"/>
+        <w:numId w:val="1"/>
+      </w:numPr>
+      <w:spacing w:before="40" w:after="0"/>
+      <w:outlineLvl w:val="5"/>
     </w:pPr>
     <w:rPr>
       <w:rFonts w:asciiTheme="majorHAnsi" w:eastAsiaTheme="majorEastAsia" w:hAnsiTheme="majorHAnsi" w:cstheme="majorBidi"/>
-      <w:color w:val="2F5496" w:themeColor="accent1" w:themeShade="BF"/>
-      <w:sz w:val="32"/>
-      <w:szCs w:val="32"/>
+      <w:color w:val="1F3763" w:themeColor="accent1" w:themeShade="7F"/>
+    </w:rPr>
+  </w:style>
+  <w:style w:type="paragraph" w:styleId="Heading7">
+    <w:name w:val="heading 7"/>
+    <w:basedOn w:val="Normal"/>
+    <w:next w:val="Normal"/>
+    <w:link w:val="Heading7Char"/>
+    <w:uiPriority w:val="9"/>
+    <w:semiHidden/>
+    <w:unhideWhenUsed/>
+    <w:qFormat/>
+    <w:rsid w:val="00723DF5"/>
+    <w:pPr>
+      <w:keepNext/>
+      <w:keepLines/>
+      <w:numPr>
+        <w:ilvl w:val="6"/>
+        <w:numId w:val="1"/>
+      </w:numPr>
+      <w:spacing w:before="40" w:after="0"/>
+      <w:outlineLvl w:val="6"/>
+    </w:pPr>
+    <w:rPr>
+      <w:rFonts w:asciiTheme="majorHAnsi" w:eastAsiaTheme="majorEastAsia" w:hAnsiTheme="majorHAnsi" w:cstheme="majorBidi"/>
+      <w:i/>
+      <w:iCs/>
+      <w:color w:val="1F3763" w:themeColor="accent1" w:themeShade="7F"/>
+    </w:rPr>
+  </w:style>
+  <w:style w:type="paragraph" w:styleId="Heading8">
+    <w:name w:val="heading 8"/>
+    <w:basedOn w:val="Normal"/>
+    <w:next w:val="Normal"/>
+    <w:link w:val="Heading8Char"/>
+    <w:uiPriority w:val="9"/>
+    <w:semiHidden/>
+    <w:unhideWhenUsed/>
+    <w:qFormat/>
+    <w:rsid w:val="00723DF5"/>
+    <w:pPr>
+      <w:keepNext/>
+      <w:keepLines/>
+      <w:numPr>
+        <w:ilvl w:val="7"/>
+        <w:numId w:val="1"/>
+      </w:numPr>
+      <w:spacing w:before="40" w:after="0"/>
+      <w:outlineLvl w:val="7"/>
+    </w:pPr>
+    <w:rPr>
+      <w:rFonts w:asciiTheme="majorHAnsi" w:eastAsiaTheme="majorEastAsia" w:hAnsiTheme="majorHAnsi" w:cstheme="majorBidi"/>
+      <w:color w:val="272727" w:themeColor="text1" w:themeTint="D8"/>
+      <w:sz w:val="21"/>
+      <w:szCs w:val="21"/>
+    </w:rPr>
+  </w:style>
+  <w:style w:type="paragraph" w:styleId="Heading9">
+    <w:name w:val="heading 9"/>
+    <w:basedOn w:val="Normal"/>
+    <w:next w:val="Normal"/>
+    <w:link w:val="Heading9Char"/>
+    <w:uiPriority w:val="9"/>
+    <w:semiHidden/>
+    <w:unhideWhenUsed/>
+    <w:qFormat/>
+    <w:rsid w:val="00723DF5"/>
+    <w:pPr>
+      <w:keepNext/>
+      <w:keepLines/>
+      <w:numPr>
+        <w:ilvl w:val="8"/>
+        <w:numId w:val="1"/>
+      </w:numPr>
+      <w:spacing w:before="40" w:after="0"/>
+      <w:outlineLvl w:val="8"/>
+    </w:pPr>
+    <w:rPr>
+      <w:rFonts w:asciiTheme="majorHAnsi" w:eastAsiaTheme="majorEastAsia" w:hAnsiTheme="majorHAnsi" w:cstheme="majorBidi"/>
+      <w:i/>
+      <w:iCs/>
+      <w:color w:val="272727" w:themeColor="text1" w:themeTint="D8"/>
+      <w:sz w:val="21"/>
+      <w:szCs w:val="21"/>
     </w:rPr>
   </w:style>
   <w:style w:type="character" w:default="1" w:styleId="DefaultParagraphFont">
@@ -525,46 +1160,146 @@
     <w:basedOn w:val="DefaultParagraphFont"/>
     <w:link w:val="Heading1"/>
     <w:uiPriority w:val="9"/>
-    <w:rsid w:val="001322C3"/>
+    <w:rsid w:val="00723DF5"/>
+    <w:rPr>
+      <w:rFonts w:ascii="Times New Roman" w:eastAsiaTheme="majorEastAsia" w:hAnsi="Times New Roman" w:cs="Times New Roman"/>
+      <w:b/>
+      <w:sz w:val="38"/>
+      <w:szCs w:val="32"/>
+      <w:lang w:eastAsia="ja-JP"/>
+    </w:rPr>
+  </w:style>
+  <w:style w:type="character" w:customStyle="1" w:styleId="Heading2Char">
+    <w:name w:val="Heading 2 Char"/>
+    <w:basedOn w:val="DefaultParagraphFont"/>
+    <w:link w:val="Heading2"/>
+    <w:uiPriority w:val="9"/>
+    <w:rsid w:val="00723DF5"/>
+    <w:rPr>
+      <w:rFonts w:ascii="Times New Roman" w:eastAsiaTheme="majorEastAsia" w:hAnsi="Times New Roman" w:cs="Times New Roman"/>
+      <w:b/>
+      <w:sz w:val="32"/>
+      <w:szCs w:val="32"/>
+      <w:lang w:eastAsia="ja-JP"/>
+    </w:rPr>
+  </w:style>
+  <w:style w:type="character" w:customStyle="1" w:styleId="Heading3Char">
+    <w:name w:val="Heading 3 Char"/>
+    <w:basedOn w:val="DefaultParagraphFont"/>
+    <w:link w:val="Heading3"/>
+    <w:uiPriority w:val="9"/>
+    <w:rsid w:val="00723DF5"/>
+    <w:rPr>
+      <w:rFonts w:ascii="Times New Roman" w:eastAsiaTheme="majorEastAsia" w:hAnsi="Times New Roman" w:cstheme="majorBidi"/>
+      <w:b/>
+      <w:sz w:val="28"/>
+      <w:szCs w:val="32"/>
+      <w:lang w:eastAsia="ja-JP"/>
+    </w:rPr>
+  </w:style>
+  <w:style w:type="character" w:customStyle="1" w:styleId="Heading4Char">
+    <w:name w:val="Heading 4 Char"/>
+    <w:basedOn w:val="DefaultParagraphFont"/>
+    <w:link w:val="Heading4"/>
+    <w:uiPriority w:val="9"/>
+    <w:rsid w:val="00723DF5"/>
+    <w:rPr>
+      <w:rFonts w:ascii="Times New Roman" w:eastAsiaTheme="majorEastAsia" w:hAnsi="Times New Roman" w:cstheme="majorBidi"/>
+      <w:iCs/>
+      <w:sz w:val="28"/>
+      <w:szCs w:val="32"/>
+      <w:lang w:eastAsia="ja-JP"/>
+    </w:rPr>
+  </w:style>
+  <w:style w:type="character" w:customStyle="1" w:styleId="Heading5Char">
+    <w:name w:val="Heading 5 Char"/>
+    <w:basedOn w:val="DefaultParagraphFont"/>
+    <w:link w:val="Heading5"/>
+    <w:uiPriority w:val="9"/>
+    <w:rsid w:val="00723DF5"/>
+    <w:rPr>
+      <w:rFonts w:ascii="Times New Roman" w:eastAsiaTheme="majorEastAsia" w:hAnsi="Times New Roman" w:cstheme="majorBidi"/>
+      <w:i/>
+      <w:iCs/>
+      <w:sz w:val="26"/>
+      <w:szCs w:val="32"/>
+      <w:lang w:eastAsia="ja-JP"/>
+    </w:rPr>
+  </w:style>
+  <w:style w:type="character" w:customStyle="1" w:styleId="Heading6Char">
+    <w:name w:val="Heading 6 Char"/>
+    <w:basedOn w:val="DefaultParagraphFont"/>
+    <w:link w:val="Heading6"/>
+    <w:uiPriority w:val="9"/>
+    <w:semiHidden/>
+    <w:rsid w:val="00723DF5"/>
     <w:rPr>
       <w:rFonts w:asciiTheme="majorHAnsi" w:eastAsiaTheme="majorEastAsia" w:hAnsiTheme="majorHAnsi" w:cstheme="majorBidi"/>
-      <w:color w:val="2F5496" w:themeColor="accent1" w:themeShade="BF"/>
-      <w:sz w:val="32"/>
-      <w:szCs w:val="32"/>
+      <w:color w:val="1F3763" w:themeColor="accent1" w:themeShade="7F"/>
+      <w:szCs w:val="24"/>
+      <w:lang w:eastAsia="ja-JP"/>
     </w:rPr>
   </w:style>
-  <w:style w:type="paragraph" w:styleId="Title">
-    <w:name w:val="Title"/>
+  <w:style w:type="character" w:customStyle="1" w:styleId="Heading7Char">
+    <w:name w:val="Heading 7 Char"/>
+    <w:basedOn w:val="DefaultParagraphFont"/>
+    <w:link w:val="Heading7"/>
+    <w:uiPriority w:val="9"/>
+    <w:semiHidden/>
+    <w:rsid w:val="00723DF5"/>
+    <w:rPr>
+      <w:rFonts w:asciiTheme="majorHAnsi" w:eastAsiaTheme="majorEastAsia" w:hAnsiTheme="majorHAnsi" w:cstheme="majorBidi"/>
+      <w:i/>
+      <w:iCs/>
+      <w:color w:val="1F3763" w:themeColor="accent1" w:themeShade="7F"/>
+      <w:szCs w:val="24"/>
+      <w:lang w:eastAsia="ja-JP"/>
+    </w:rPr>
+  </w:style>
+  <w:style w:type="character" w:customStyle="1" w:styleId="Heading8Char">
+    <w:name w:val="Heading 8 Char"/>
+    <w:basedOn w:val="DefaultParagraphFont"/>
+    <w:link w:val="Heading8"/>
+    <w:uiPriority w:val="9"/>
+    <w:semiHidden/>
+    <w:rsid w:val="00723DF5"/>
+    <w:rPr>
+      <w:rFonts w:asciiTheme="majorHAnsi" w:eastAsiaTheme="majorEastAsia" w:hAnsiTheme="majorHAnsi" w:cstheme="majorBidi"/>
+      <w:color w:val="272727" w:themeColor="text1" w:themeTint="D8"/>
+      <w:sz w:val="21"/>
+      <w:szCs w:val="21"/>
+      <w:lang w:eastAsia="ja-JP"/>
+    </w:rPr>
+  </w:style>
+  <w:style w:type="character" w:customStyle="1" w:styleId="Heading9Char">
+    <w:name w:val="Heading 9 Char"/>
+    <w:basedOn w:val="DefaultParagraphFont"/>
+    <w:link w:val="Heading9"/>
+    <w:uiPriority w:val="9"/>
+    <w:semiHidden/>
+    <w:rsid w:val="00723DF5"/>
+    <w:rPr>
+      <w:rFonts w:asciiTheme="majorHAnsi" w:eastAsiaTheme="majorEastAsia" w:hAnsiTheme="majorHAnsi" w:cstheme="majorBidi"/>
+      <w:i/>
+      <w:iCs/>
+      <w:color w:val="272727" w:themeColor="text1" w:themeTint="D8"/>
+      <w:sz w:val="21"/>
+      <w:szCs w:val="21"/>
+      <w:lang w:eastAsia="ja-JP"/>
+    </w:rPr>
+  </w:style>
+  <w:style w:type="paragraph" w:styleId="Bibliography">
+    <w:name w:val="Bibliography"/>
     <w:basedOn w:val="Normal"/>
     <w:next w:val="Normal"/>
-    <w:link w:val="TitleChar"/>
-    <w:uiPriority w:val="10"/>
-    <w:qFormat/>
-    <w:rsid w:val="001322C3"/>
+    <w:uiPriority w:val="37"/>
+    <w:unhideWhenUsed/>
+    <w:rsid w:val="00723DF5"/>
     <w:pPr>
-      <w:spacing w:after="0" w:line="240" w:lineRule="auto"/>
-      <w:contextualSpacing/>
+      <w:spacing w:after="120" w:line="288" w:lineRule="auto"/>
     </w:pPr>
     <w:rPr>
-      <w:rFonts w:asciiTheme="majorHAnsi" w:eastAsiaTheme="majorEastAsia" w:hAnsiTheme="majorHAnsi" w:cstheme="majorBidi"/>
-      <w:spacing w:val="-10"/>
-      <w:kern w:val="28"/>
-      <w:sz w:val="56"/>
-      <w:szCs w:val="56"/>
-    </w:rPr>
-  </w:style>
-  <w:style w:type="character" w:customStyle="1" w:styleId="TitleChar">
-    <w:name w:val="Title Char"/>
-    <w:basedOn w:val="DefaultParagraphFont"/>
-    <w:link w:val="Title"/>
-    <w:uiPriority w:val="10"/>
-    <w:rsid w:val="001322C3"/>
-    <w:rPr>
-      <w:rFonts w:asciiTheme="majorHAnsi" w:eastAsiaTheme="majorEastAsia" w:hAnsiTheme="majorHAnsi" w:cstheme="majorBidi"/>
-      <w:spacing w:val="-10"/>
-      <w:kern w:val="28"/>
-      <w:sz w:val="56"/>
-      <w:szCs w:val="56"/>
+      <w:noProof/>
     </w:rPr>
   </w:style>
 </w:styles>
@@ -866,11 +1601,370 @@
 </file>
 
 <file path=customXml/item1.xml><?xml version="1.0" encoding="utf-8"?>
-<b:Sources xmlns:b="http://schemas.openxmlformats.org/officeDocument/2006/bibliography" xmlns="http://schemas.openxmlformats.org/officeDocument/2006/bibliography" SelectedStyle="\APASixthEditionOfficeOnline.xsl" StyleName="APA" Version="6"/>
+<b:Sources xmlns:b="http://schemas.openxmlformats.org/officeDocument/2006/bibliography" xmlns="http://schemas.openxmlformats.org/officeDocument/2006/bibliography" SelectedStyle="\HarvardUCLan2017.xsl" StyleName="Harvard - UCLan" Version="2017">
+  <b:Source>
+    <b:Tag>Cue101</b:Tag>
+    <b:SourceType>JournalArticle</b:SourceType>
+    <b:Guid>{EACADAC0-5A9B-451F-A0F7-23886BD3471B}</b:Guid>
+    <b:Title>A collaborative P2P scheme for NAT Traversal server discovery based on topological information</b:Title>
+    <b:Year>2010a</b:Year>
+    <b:Author>
+      <b:Author>
+        <b:NameList>
+          <b:Person>
+            <b:Last>Cuevas</b:Last>
+            <b:First>Rubén</b:First>
+          </b:Person>
+          <b:Person>
+            <b:Last>Cuevas</b:Last>
+            <b:First>Ángel</b:First>
+          </b:Person>
+          <b:Person>
+            <b:Last>Cabellos-Aparicio</b:Last>
+            <b:First>Albert</b:First>
+          </b:Person>
+          <b:Person>
+            <b:Last>Jakab</b:Last>
+            <b:First>Loránd</b:First>
+          </b:Person>
+          <b:Person>
+            <b:Last>Guerrero</b:Last>
+            <b:First>Carmen</b:First>
+          </b:Person>
+        </b:NameList>
+      </b:Author>
+    </b:Author>
+    <b:JournalName>Computer Networks</b:JournalName>
+    <b:Pages>120-122</b:Pages>
+    <b:Volume>54</b:Volume>
+    <b:Issue>12</b:Issue>
+    <b:RefOrder>12</b:RefOrder>
+  </b:Source>
+  <b:Source>
+    <b:Tag>RulesOfSailing</b:Tag>
+    <b:SourceType>JournalArticle</b:SourceType>
+    <b:Guid>{C0545AFF-4FB0-4E86-A859-D0894F2DA2AA}</b:Guid>
+    <b:Title>The Rules of Sailing Races for Hand-Held Devices</b:Title>
+    <b:Year>2002</b:Year>
+    <b:Publisher>University of Stirling</b:Publisher>
+    <b:City>Stirling</b:City>
+    <b:Author>
+      <b:Author>
+        <b:NameList>
+          <b:Person>
+            <b:Last>Turner</b:Last>
+            <b:Middle>J. </b:Middle>
+            <b:First>Kenneth </b:First>
+          </b:Person>
+          <b:Person>
+            <b:Last>Jennings</b:Last>
+            <b:Middle>A. </b:Middle>
+            <b:First>Mark</b:First>
+          </b:Person>
+        </b:NameList>
+      </b:Author>
+    </b:Author>
+    <b:JournalName>J. Navigation</b:JournalName>
+    <b:Pages>114-240</b:Pages>
+    <b:Volume>23</b:Volume>
+    <b:Issue>5</b:Issue>
+    <b:RefOrder>1</b:RefOrder>
+  </b:Source>
+  <b:Source>
+    <b:Tag>Jac16</b:Tag>
+    <b:SourceType>JournalArticle</b:SourceType>
+    <b:Guid>{8BD9A11C-E6D8-4103-A4BA-B68AE34C0F28}</b:Guid>
+    <b:Author>
+      <b:Author>
+        <b:NameList>
+          <b:Person>
+            <b:Last>Jacobson</b:Last>
+            <b:First>Ivar</b:First>
+          </b:Person>
+          <b:Person>
+            <b:Last>Spence</b:Last>
+            <b:First>Ian</b:First>
+          </b:Person>
+          <b:Person>
+            <b:Last>Seidewitz</b:Last>
+            <b:First>Ed</b:First>
+          </b:Person>
+        </b:NameList>
+      </b:Author>
+    </b:Author>
+    <b:Title>Industrial-Scale Agile--From Craft to Engineering</b:Title>
+    <b:JournalName>Communications of the ACM</b:JournalName>
+    <b:Year>2016</b:Year>
+    <b:Pages>63-72</b:Pages>
+    <b:Volume>59</b:Volume>
+    <b:Issue>12</b:Issue>
+    <b:RefOrder>4</b:RefOrder>
+  </b:Source>
+  <b:Source>
+    <b:Tag>Mic15</b:Tag>
+    <b:SourceType>InternetSite</b:SourceType>
+    <b:Guid>{30369BED-DBBF-4B0F-97B6-0563178E45C2}</b:Guid>
+    <b:Title>Walkthrough: Creating and Using a Static Library (C++)</b:Title>
+    <b:Year>2015</b:Year>
+    <b:Author>
+      <b:Author>
+        <b:Corporate>Microsoft</b:Corporate>
+      </b:Author>
+    </b:Author>
+    <b:YearAccessed>2017</b:YearAccessed>
+    <b:MonthAccessed>03</b:MonthAccessed>
+    <b:DayAccessed>25</b:DayAccessed>
+    <b:URL>https://msdn.microsoft.com/en-us/library/ms235627.aspx</b:URL>
+    <b:RefOrder>13</b:RefOrder>
+  </b:Source>
+  <b:Source>
+    <b:Tag>Mic151</b:Tag>
+    <b:SourceType>InternetSite</b:SourceType>
+    <b:Guid>{0A917BCB-C24D-42AD-9C10-47A5BD87B558}</b:Guid>
+    <b:Author>
+      <b:Author>
+        <b:Corporate>Microsoft</b:Corporate>
+      </b:Author>
+    </b:Author>
+    <b:Title>DLLs in Visual C++</b:Title>
+    <b:Year>2015</b:Year>
+    <b:YearAccessed>2017</b:YearAccessed>
+    <b:MonthAccessed>03</b:MonthAccessed>
+    <b:DayAccessed>25</b:DayAccessed>
+    <b:URL>https://msdn.microsoft.com/en-us/library/1ez7dh12.aspx</b:URL>
+    <b:RefOrder>10</b:RefOrder>
+  </b:Source>
+  <b:Source>
+    <b:Tag>Mik16</b:Tag>
+    <b:SourceType>ConferenceProceedings</b:SourceType>
+    <b:Guid>{1291D84E-365C-48B9-A357-61F045B0BACE}</b:Guid>
+    <b:Title>Procedural Generation of Mediterranean Environments</b:Title>
+    <b:Year>2016</b:Year>
+    <b:Author>
+      <b:Author>
+        <b:NameList>
+          <b:Person>
+            <b:Last>Mikuličić</b:Last>
+            <b:First>N</b:First>
+          </b:Person>
+          <b:Person>
+            <b:Last>Mihajlović</b:Last>
+            <b:First>Ž</b:First>
+          </b:Person>
+        </b:NameList>
+      </b:Author>
+    </b:Author>
+    <b:City>Opatija</b:City>
+    <b:Publisher>Information and Communication Technology, Electronics and Microelectronics (MIPRO)</b:Publisher>
+    <b:RefOrder>7</b:RefOrder>
+  </b:Source>
+  <b:Source>
+    <b:Tag>Neu16</b:Tag>
+    <b:SourceType>JournalArticle</b:SourceType>
+    <b:Guid>{544CF1F0-4960-4B22-8AB9-7AF21F995BF1}</b:Guid>
+    <b:Title>Risks of Automation: A Cautionary Total-System Perspective of Our Cyberfuture</b:Title>
+    <b:Year>2016</b:Year>
+    <b:JournalName>Communications of the ACM</b:JournalName>
+    <b:Pages>26-30</b:Pages>
+    <b:Volume>59</b:Volume>
+    <b:Issue>10</b:Issue>
+    <b:Author>
+      <b:Author>
+        <b:NameList>
+          <b:Person>
+            <b:Last>Neumann</b:Last>
+            <b:Middle>G</b:Middle>
+            <b:First>Peter</b:First>
+          </b:Person>
+        </b:NameList>
+      </b:Author>
+    </b:Author>
+    <b:RefOrder>6</b:RefOrder>
+  </b:Source>
+  <b:Source>
+    <b:Tag>Per02</b:Tag>
+    <b:SourceType>JournalArticle</b:SourceType>
+    <b:Guid>{79EAFBDD-82C3-4016-93FF-20FE34D6390D}</b:Guid>
+    <b:Title>Improving Noise</b:Title>
+    <b:JournalName>ACM Transactions on Graphics</b:JournalName>
+    <b:Year>2002</b:Year>
+    <b:Pages>2-3</b:Pages>
+    <b:Volume>21</b:Volume>
+    <b:Issue>3</b:Issue>
+    <b:Author>
+      <b:Author>
+        <b:NameList>
+          <b:Person>
+            <b:Last>Perlin</b:Last>
+            <b:First>Ken</b:First>
+          </b:Person>
+        </b:NameList>
+      </b:Author>
+    </b:Author>
+    <b:RefOrder>8</b:RefOrder>
+  </b:Source>
+  <b:Source>
+    <b:Tag>Gre121</b:Tag>
+    <b:SourceType>Book</b:SourceType>
+    <b:Guid>{39F414E9-93BF-4C07-A7E9-501E4CCAB664}</b:Guid>
+    <b:Title>Game Engine Architecture</b:Title>
+    <b:Year>2012</b:Year>
+    <b:City>Natick</b:City>
+    <b:Publisher>A K Peters, Ltd.</b:Publisher>
+    <b:BookTitle>Game Engine Architecture</b:BookTitle>
+    <b:Pages>11-12</b:Pages>
+    <b:Author>
+      <b:Author>
+        <b:NameList>
+          <b:Person>
+            <b:Last>Gregory</b:Last>
+            <b:First>Jason</b:First>
+          </b:Person>
+        </b:NameList>
+      </b:Author>
+    </b:Author>
+    <b:Edition>2nd</b:Edition>
+    <b:RefOrder>9</b:RefOrder>
+  </b:Source>
+  <b:Source>
+    <b:Tag>Ona14</b:Tag>
+    <b:SourceType>ConferenceProceedings</b:SourceType>
+    <b:Guid>{E2985425-0029-45E8-9FE3-E93247482B68}</b:Guid>
+    <b:Title>Decision-making in abstract trust games: A user interface perspective</b:Title>
+    <b:Year>2014</b:Year>
+    <b:City>New Orleans</b:City>
+    <b:Author>
+      <b:Author>
+        <b:NameList>
+          <b:Person>
+            <b:Last>Onal</b:Last>
+            <b:First>E</b:First>
+          </b:Person>
+          <b:Person>
+            <b:Last>Schaffer</b:Last>
+            <b:First>J</b:First>
+          </b:Person>
+          <b:Person>
+            <b:Last>O'Donovan</b:Last>
+            <b:First>J</b:First>
+          </b:Person>
+          <b:Person>
+            <b:Last>Marusich</b:Last>
+            <b:First>L</b:First>
+          </b:Person>
+          <b:Person>
+            <b:Last>Yu</b:Last>
+            <b:Middle>S</b:Middle>
+            <b:First>M</b:First>
+          </b:Person>
+          <b:Person>
+            <b:Last>Gonzalez</b:Last>
+            <b:First>C</b:First>
+          </b:Person>
+          <b:Person>
+            <b:Last>Hollerer</b:Last>
+            <b:First>T</b:First>
+          </b:Person>
+        </b:NameList>
+      </b:Author>
+    </b:Author>
+    <b:Publisher>Cognitive Methods in Situation Awareness and Decision Support (CogSIMA)</b:Publisher>
+    <b:RefOrder>11</b:RefOrder>
+  </b:Source>
+  <b:Source>
+    <b:Tag>Per13</b:Tag>
+    <b:SourceType>ConferenceProceedings</b:SourceType>
+    <b:Guid>{816EF3DD-AE3E-46B2-A05A-0D40B985C27F}</b:Guid>
+    <b:Title>Applying Formal Concept Analysis to Assist Class Hierarchy Construction in Biomedical Systems</b:Title>
+    <b:Year>2013</b:Year>
+    <b:City>Hangzhou</b:City>
+    <b:Publisher>IEEE</b:Publisher>
+    <b:Author>
+      <b:Author>
+        <b:NameList>
+          <b:Person>
+            <b:Last>Pereira</b:Last>
+            <b:First>Decius</b:First>
+          </b:Person>
+          <b:Person>
+            <b:Last>Zárate</b:Last>
+            <b:First>Luis</b:First>
+          </b:Person>
+          <b:Person>
+            <b:Last>Song</b:Last>
+            <b:First>Mark</b:First>
+          </b:Person>
+        </b:NameList>
+      </b:Author>
+    </b:Author>
+    <b:ConferenceName>6th International Conference on Biomedical Engineering and Informatics</b:ConferenceName>
+    <b:RefOrder>2</b:RefOrder>
+  </b:Source>
+  <b:Source>
+    <b:Tag>Ali16</b:Tag>
+    <b:SourceType>ConferenceProceedings</b:SourceType>
+    <b:Guid>{6134C458-88A4-4305-80B5-3A4FC66AB07A}</b:Guid>
+    <b:Title>A Framework for Game Engine Selection for Gamification and Serious Games</b:Title>
+    <b:Year>2016</b:Year>
+    <b:City>San Francisco</b:City>
+    <b:Publisher>IEEE</b:Publisher>
+    <b:Author>
+      <b:Author>
+        <b:NameList>
+          <b:Person>
+            <b:Last>Ali</b:Last>
+            <b:First>Zulfiqar</b:First>
+          </b:Person>
+        </b:NameList>
+      </b:Author>
+    </b:Author>
+    <b:Pages>1199-1207</b:Pages>
+    <b:ConferenceName>Future Technologies Conference</b:ConferenceName>
+    <b:YearAccessed>2017</b:YearAccessed>
+    <b:MonthAccessed>03</b:MonthAccessed>
+    <b:DayAccessed>29</b:DayAccessed>
+    <b:DOI>10.1109/FTC.2016.7821753</b:DOI>
+    <b:RefOrder>5</b:RefOrder>
+  </b:Source>
+  <b:Source>
+    <b:Tag>Jul13</b:Tag>
+    <b:SourceType>JournalArticle</b:SourceType>
+    <b:Guid>{C865F3EC-FF9A-482E-9F9F-A457656E6B15}</b:Guid>
+    <b:Title>Controllable Procedural Map Generation via Multiobjective Evolution</b:Title>
+    <b:Year>2013</b:Year>
+    <b:JournalName>Genetic Programming and Evolvable Machines</b:JournalName>
+    <b:Pages>245-277</b:Pages>
+    <b:Volume>14</b:Volume>
+    <b:Issue>2</b:Issue>
+    <b:Author>
+      <b:Author>
+        <b:NameList>
+          <b:Person>
+            <b:Last>Julian</b:Last>
+            <b:First>Togelius</b:First>
+          </b:Person>
+          <b:Person>
+            <b:Last>Preuss</b:Last>
+            <b:First>Mike</b:First>
+          </b:Person>
+          <b:Person>
+            <b:Last>Beume</b:Last>
+            <b:First>Nicola</b:First>
+          </b:Person>
+          <b:Person>
+            <b:Last>Wessing</b:Last>
+            <b:First>Simon</b:First>
+          </b:Person>
+        </b:NameList>
+      </b:Author>
+    </b:Author>
+    <b:RefOrder>3</b:RefOrder>
+  </b:Source>
+</b:Sources>
 </file>
 
 <file path=customXml/itemProps1.xml><?xml version="1.0" encoding="utf-8"?>
-<ds:datastoreItem xmlns:ds="http://schemas.openxmlformats.org/officeDocument/2006/customXml" ds:itemID="{BA97DABB-9A07-4FAC-B89F-A43DB9415AAB}">
+<ds:datastoreItem xmlns:ds="http://schemas.openxmlformats.org/officeDocument/2006/customXml" ds:itemID="{EF1C3308-4CBC-4EB1-8FB4-4CEFEC8859C1}">
   <ds:schemaRefs>
     <ds:schemaRef ds:uri="http://schemas.openxmlformats.org/officeDocument/2006/bibliography"/>
   </ds:schemaRefs>
